--- a/dotnet/MVC/Padrão MVC.docx
+++ b/dotnet/MVC/Padrão MVC.docx
@@ -96,6 +96,1004 @@
         <w:t xml:space="preserve">Obs.: A exibição e o controlador dependem do modelo. No entanto, o modelo não depende da exibição nem do controlador. Esse é um dos principais benefícios da separação. Essa separação permite que o modelo seja criado e testado de forma independente da apresentação visual. </w:t>
       </w:r>
     </w:p>
+    <w:p/>
+    <w:p>
+      <w:pPr>
+        <w:rPr>
+          <w:b/>
+        </w:rPr>
+      </w:pPr>
+      <w:r>
+        <w:rPr>
+          <w:b/>
+        </w:rPr>
+        <w:t xml:space="preserve">Tutorial MVC – prático </w:t>
+      </w:r>
+    </w:p>
+    <w:p>
+      <w:r>
+        <w:t xml:space="preserve">Num aplicativo MVC, a </w:t>
+      </w:r>
+      <w:proofErr w:type="spellStart"/>
+      <w:r>
+        <w:t>view</w:t>
+      </w:r>
+      <w:proofErr w:type="spellEnd"/>
+      <w:r>
+        <w:t xml:space="preserve"> apenas mostra a informação. A </w:t>
+      </w:r>
+      <w:proofErr w:type="spellStart"/>
+      <w:r>
+        <w:t>controller</w:t>
+      </w:r>
+      <w:proofErr w:type="spellEnd"/>
+      <w:r>
+        <w:t xml:space="preserve"> lidas com as </w:t>
+      </w:r>
+      <w:proofErr w:type="spellStart"/>
+      <w:r>
+        <w:t>intereções</w:t>
+      </w:r>
+      <w:proofErr w:type="spellEnd"/>
+      <w:r>
+        <w:t xml:space="preserve"> do usuário. Por exemplo, o </w:t>
+      </w:r>
+      <w:proofErr w:type="spellStart"/>
+      <w:r>
+        <w:t>controller</w:t>
+      </w:r>
+      <w:proofErr w:type="spellEnd"/>
+      <w:r>
+        <w:t xml:space="preserve"> lida com os segmentos URL e os valores de query-</w:t>
+      </w:r>
+      <w:proofErr w:type="spellStart"/>
+      <w:r>
+        <w:t>string</w:t>
+      </w:r>
+      <w:proofErr w:type="spellEnd"/>
+      <w:r>
+        <w:t xml:space="preserve">, e passa esses valores para o </w:t>
+      </w:r>
+      <w:proofErr w:type="spellStart"/>
+      <w:r>
+        <w:t>Model</w:t>
+      </w:r>
+      <w:proofErr w:type="spellEnd"/>
+      <w:r>
+        <w:t xml:space="preserve">. </w:t>
+      </w:r>
+    </w:p>
+    <w:p>
+      <w:r>
+        <w:t xml:space="preserve">O </w:t>
+      </w:r>
+      <w:proofErr w:type="spellStart"/>
+      <w:r>
+        <w:t>model</w:t>
+      </w:r>
+      <w:proofErr w:type="spellEnd"/>
+      <w:r>
+        <w:t xml:space="preserve"> deve usar esses valores para consultar o banco de dados.</w:t>
+      </w:r>
+    </w:p>
+    <w:p/>
+    <w:p>
+      <w:pPr>
+        <w:rPr>
+          <w:b/>
+        </w:rPr>
+      </w:pPr>
+      <w:r>
+        <w:rPr>
+          <w:b/>
+        </w:rPr>
+        <w:t xml:space="preserve">Adicionando uma </w:t>
+      </w:r>
+      <w:proofErr w:type="spellStart"/>
+      <w:r>
+        <w:rPr>
+          <w:b/>
+        </w:rPr>
+        <w:t>controller</w:t>
+      </w:r>
+      <w:proofErr w:type="spellEnd"/>
+    </w:p>
+    <w:p>
+      <w:r>
+        <w:t>T</w:t>
+      </w:r>
+      <w:r>
+        <w:t xml:space="preserve">odo método </w:t>
+      </w:r>
+      <w:proofErr w:type="spellStart"/>
+      <w:r>
+        <w:rPr>
+          <w:b/>
+        </w:rPr>
+        <w:t>public</w:t>
+      </w:r>
+      <w:proofErr w:type="spellEnd"/>
+      <w:r>
+        <w:t xml:space="preserve"> em uma </w:t>
+      </w:r>
+      <w:proofErr w:type="spellStart"/>
+      <w:r>
+        <w:t>controller</w:t>
+      </w:r>
+      <w:proofErr w:type="spellEnd"/>
+      <w:r>
+        <w:t xml:space="preserve"> é </w:t>
+      </w:r>
+      <w:proofErr w:type="spellStart"/>
+      <w:r>
+        <w:t>chamavel</w:t>
+      </w:r>
+      <w:proofErr w:type="spellEnd"/>
+      <w:r>
+        <w:t xml:space="preserve"> como HTTP </w:t>
+      </w:r>
+      <w:proofErr w:type="spellStart"/>
+      <w:r>
+        <w:t>endpoint</w:t>
+      </w:r>
+      <w:proofErr w:type="spellEnd"/>
+      <w:r>
+        <w:t>.</w:t>
+      </w:r>
+    </w:p>
+    <w:p/>
+    <w:p>
+      <w:r>
+        <w:t xml:space="preserve">Um HTTP </w:t>
+      </w:r>
+      <w:proofErr w:type="spellStart"/>
+      <w:r>
+        <w:t>endpoint</w:t>
+      </w:r>
+      <w:proofErr w:type="spellEnd"/>
+      <w:r>
+        <w:t>:</w:t>
+      </w:r>
+    </w:p>
+    <w:p>
+      <w:pPr>
+        <w:pStyle w:val="PargrafodaLista"/>
+        <w:numPr>
+          <w:ilvl w:val="0"/>
+          <w:numId w:val="11"/>
+        </w:numPr>
+      </w:pPr>
+      <w:r>
+        <w:t>É um URL segmentável na aplicação web, como:</w:t>
+      </w:r>
+    </w:p>
+    <w:p>
+      <w:pPr>
+        <w:pStyle w:val="PargrafodaLista"/>
+        <w:numPr>
+          <w:ilvl w:val="1"/>
+          <w:numId w:val="11"/>
+        </w:numPr>
+        <w:rPr>
+          <w:u w:val="single"/>
+        </w:rPr>
+      </w:pPr>
+      <w:hyperlink r:id="rId6" w:history="1">
+        <w:r>
+          <w:rPr>
+            <w:rStyle w:val="Hyperlink"/>
+          </w:rPr>
+          <w:t>https://localhost:5001/HelloWorld</w:t>
+        </w:r>
+      </w:hyperlink>
+    </w:p>
+    <w:p>
+      <w:pPr>
+        <w:pStyle w:val="PargrafodaLista"/>
+        <w:numPr>
+          <w:ilvl w:val="0"/>
+          <w:numId w:val="11"/>
+        </w:numPr>
+        <w:rPr>
+          <w:u w:val="single"/>
+        </w:rPr>
+      </w:pPr>
+      <w:r>
+        <w:t>Combina:</w:t>
+      </w:r>
+    </w:p>
+    <w:p>
+      <w:pPr>
+        <w:pStyle w:val="PargrafodaLista"/>
+        <w:numPr>
+          <w:ilvl w:val="1"/>
+          <w:numId w:val="11"/>
+        </w:numPr>
+        <w:rPr>
+          <w:u w:val="single"/>
+        </w:rPr>
+      </w:pPr>
+      <w:r>
+        <w:t>O protocolo usado: HTTP</w:t>
+      </w:r>
+    </w:p>
+    <w:p>
+      <w:pPr>
+        <w:pStyle w:val="PargrafodaLista"/>
+        <w:numPr>
+          <w:ilvl w:val="1"/>
+          <w:numId w:val="11"/>
+        </w:numPr>
+        <w:rPr>
+          <w:u w:val="single"/>
+        </w:rPr>
+      </w:pPr>
+      <w:r>
+        <w:t xml:space="preserve">O local na rede </w:t>
+      </w:r>
+      <w:proofErr w:type="gramStart"/>
+      <w:r>
+        <w:t>do web</w:t>
+      </w:r>
+      <w:proofErr w:type="gramEnd"/>
+      <w:r>
+        <w:t xml:space="preserve"> server, </w:t>
+      </w:r>
+      <w:proofErr w:type="spellStart"/>
+      <w:r>
+        <w:t>inluindo</w:t>
+      </w:r>
+      <w:proofErr w:type="spellEnd"/>
+      <w:r>
+        <w:t xml:space="preserve"> a porta TCP: localhost:5001.</w:t>
+      </w:r>
+    </w:p>
+    <w:p>
+      <w:pPr>
+        <w:pStyle w:val="PargrafodaLista"/>
+        <w:numPr>
+          <w:ilvl w:val="1"/>
+          <w:numId w:val="11"/>
+        </w:numPr>
+      </w:pPr>
+      <w:r>
+        <w:t xml:space="preserve">A URI alvo: </w:t>
+      </w:r>
+      <w:proofErr w:type="spellStart"/>
+      <w:r>
+        <w:t>HelloWorld</w:t>
+      </w:r>
+      <w:proofErr w:type="spellEnd"/>
+      <w:r>
+        <w:t>.</w:t>
+      </w:r>
+    </w:p>
+    <w:p/>
+    <w:p/>
+    <w:p>
+      <w:r>
+        <w:lastRenderedPageBreak/>
+        <w:t xml:space="preserve">MVC invoca as classes da </w:t>
+      </w:r>
+      <w:proofErr w:type="spellStart"/>
+      <w:r>
+        <w:t>controller</w:t>
+      </w:r>
+      <w:proofErr w:type="spellEnd"/>
+      <w:r>
+        <w:t xml:space="preserve">, e os métodos de ações junto delas dependendo da URL passada. </w:t>
+      </w:r>
+    </w:p>
+    <w:p>
+      <w:r>
+        <w:t>A lógica padrão das rotas URL usadas pelo MVC, usam um formato tipo esse para determinar qual código invocar:</w:t>
+      </w:r>
+    </w:p>
+    <w:p>
+      <w:pPr>
+        <w:rPr>
+          <w:rFonts w:ascii="Consolas" w:hAnsi="Consolas"/>
+          <w:color w:val="E6E6E6"/>
+          <w:sz w:val="20"/>
+          <w:szCs w:val="20"/>
+          <w:shd w:val="clear" w:color="auto" w:fill="404040"/>
+        </w:rPr>
+      </w:pPr>
+    </w:p>
+    <w:p>
+      <w:pPr>
+        <w:rPr>
+          <w:rFonts w:ascii="Consolas" w:hAnsi="Consolas"/>
+          <w:color w:val="E6E6E6"/>
+          <w:sz w:val="20"/>
+          <w:szCs w:val="20"/>
+          <w:shd w:val="clear" w:color="auto" w:fill="404040"/>
+        </w:rPr>
+      </w:pPr>
+      <w:r>
+        <w:rPr>
+          <w:rFonts w:ascii="Consolas" w:hAnsi="Consolas"/>
+          <w:color w:val="E6E6E6"/>
+          <w:sz w:val="20"/>
+          <w:szCs w:val="20"/>
+          <w:shd w:val="clear" w:color="auto" w:fill="404040"/>
+        </w:rPr>
+        <w:t>/[</w:t>
+      </w:r>
+      <w:proofErr w:type="spellStart"/>
+      <w:r>
+        <w:rPr>
+          <w:rFonts w:ascii="Consolas" w:hAnsi="Consolas"/>
+          <w:color w:val="E6E6E6"/>
+          <w:sz w:val="20"/>
+          <w:szCs w:val="20"/>
+          <w:shd w:val="clear" w:color="auto" w:fill="404040"/>
+        </w:rPr>
+        <w:t>Controller</w:t>
+      </w:r>
+      <w:proofErr w:type="spellEnd"/>
+      <w:r>
+        <w:rPr>
+          <w:rFonts w:ascii="Consolas" w:hAnsi="Consolas"/>
+          <w:color w:val="E6E6E6"/>
+          <w:sz w:val="20"/>
+          <w:szCs w:val="20"/>
+          <w:shd w:val="clear" w:color="auto" w:fill="404040"/>
+        </w:rPr>
+        <w:t>]/[</w:t>
+      </w:r>
+      <w:proofErr w:type="spellStart"/>
+      <w:r>
+        <w:rPr>
+          <w:rFonts w:ascii="Consolas" w:hAnsi="Consolas"/>
+          <w:color w:val="E6E6E6"/>
+          <w:sz w:val="20"/>
+          <w:szCs w:val="20"/>
+          <w:shd w:val="clear" w:color="auto" w:fill="404040"/>
+        </w:rPr>
+        <w:t>ActionName</w:t>
+      </w:r>
+      <w:proofErr w:type="spellEnd"/>
+      <w:r>
+        <w:rPr>
+          <w:rFonts w:ascii="Consolas" w:hAnsi="Consolas"/>
+          <w:color w:val="E6E6E6"/>
+          <w:sz w:val="20"/>
+          <w:szCs w:val="20"/>
+          <w:shd w:val="clear" w:color="auto" w:fill="404040"/>
+        </w:rPr>
+        <w:t>]/[</w:t>
+      </w:r>
+      <w:proofErr w:type="spellStart"/>
+      <w:r>
+        <w:rPr>
+          <w:rFonts w:ascii="Consolas" w:hAnsi="Consolas"/>
+          <w:color w:val="E6E6E6"/>
+          <w:sz w:val="20"/>
+          <w:szCs w:val="20"/>
+          <w:shd w:val="clear" w:color="auto" w:fill="404040"/>
+        </w:rPr>
+        <w:t>Parameters</w:t>
+      </w:r>
+      <w:proofErr w:type="spellEnd"/>
+      <w:r>
+        <w:rPr>
+          <w:rFonts w:ascii="Consolas" w:hAnsi="Consolas"/>
+          <w:color w:val="E6E6E6"/>
+          <w:sz w:val="20"/>
+          <w:szCs w:val="20"/>
+          <w:shd w:val="clear" w:color="auto" w:fill="404040"/>
+        </w:rPr>
+        <w:t>]</w:t>
+      </w:r>
+    </w:p>
+    <w:p>
+      <w:r>
+        <w:t xml:space="preserve">O Formato de rotas é </w:t>
+      </w:r>
+      <w:proofErr w:type="spellStart"/>
+      <w:r>
+        <w:t>s</w:t>
+      </w:r>
+      <w:r>
+        <w:t>etado</w:t>
+      </w:r>
+      <w:proofErr w:type="spellEnd"/>
+      <w:r>
+        <w:t xml:space="preserve"> no método “Configure” no arquivo </w:t>
+      </w:r>
+      <w:proofErr w:type="spellStart"/>
+      <w:r>
+        <w:t>Startup.cs</w:t>
+      </w:r>
+      <w:proofErr w:type="spellEnd"/>
+      <w:r>
+        <w:t>.</w:t>
+      </w:r>
+    </w:p>
+    <w:p/>
+    <w:p>
+      <w:pPr>
+        <w:rPr>
+          <w:b/>
+        </w:rPr>
+      </w:pPr>
+      <w:r>
+        <w:rPr>
+          <w:b/>
+        </w:rPr>
+        <w:t xml:space="preserve">Criando uma </w:t>
+      </w:r>
+      <w:proofErr w:type="spellStart"/>
+      <w:r>
+        <w:rPr>
+          <w:b/>
+        </w:rPr>
+        <w:t>View</w:t>
+      </w:r>
+      <w:proofErr w:type="spellEnd"/>
+      <w:r>
+        <w:rPr>
+          <w:b/>
+        </w:rPr>
+        <w:t xml:space="preserve">. </w:t>
+      </w:r>
+    </w:p>
+    <w:p>
+      <w:r>
+        <w:t xml:space="preserve">Os </w:t>
+      </w:r>
+      <w:proofErr w:type="spellStart"/>
+      <w:r>
+        <w:t>templates</w:t>
+      </w:r>
+      <w:proofErr w:type="spellEnd"/>
+      <w:r>
+        <w:t xml:space="preserve"> </w:t>
+      </w:r>
+      <w:proofErr w:type="spellStart"/>
+      <w:r>
+        <w:t>View</w:t>
+      </w:r>
+      <w:proofErr w:type="spellEnd"/>
+      <w:r>
+        <w:t xml:space="preserve"> são criados usando </w:t>
+      </w:r>
+      <w:proofErr w:type="spellStart"/>
+      <w:r>
+        <w:t>Razor</w:t>
+      </w:r>
+      <w:proofErr w:type="spellEnd"/>
+      <w:r>
+        <w:t>:</w:t>
+      </w:r>
+    </w:p>
+    <w:p>
+      <w:pPr>
+        <w:pStyle w:val="PargrafodaLista"/>
+        <w:numPr>
+          <w:ilvl w:val="0"/>
+          <w:numId w:val="11"/>
+        </w:numPr>
+      </w:pPr>
+      <w:r>
+        <w:t xml:space="preserve">Possuem uma extensão de </w:t>
+      </w:r>
+      <w:proofErr w:type="gramStart"/>
+      <w:r>
+        <w:t>arquivo .</w:t>
+      </w:r>
+      <w:proofErr w:type="spellStart"/>
+      <w:r>
+        <w:t>cshtml</w:t>
+      </w:r>
+      <w:proofErr w:type="spellEnd"/>
+      <w:proofErr w:type="gramEnd"/>
+      <w:r>
+        <w:t xml:space="preserve"> </w:t>
+      </w:r>
+    </w:p>
+    <w:p>
+      <w:pPr>
+        <w:pStyle w:val="PargrafodaLista"/>
+        <w:numPr>
+          <w:ilvl w:val="0"/>
+          <w:numId w:val="11"/>
+        </w:numPr>
+      </w:pPr>
+      <w:r>
+        <w:t>Prove uma maneira elegante de criar output HTML usando C#.</w:t>
+      </w:r>
+    </w:p>
+    <w:p>
+      <w:r>
+        <w:t xml:space="preserve">- Quando o nome da </w:t>
+      </w:r>
+      <w:proofErr w:type="spellStart"/>
+      <w:r>
+        <w:t>View</w:t>
+      </w:r>
+      <w:proofErr w:type="spellEnd"/>
+      <w:r>
+        <w:t xml:space="preserve"> não é especificado, a </w:t>
+      </w:r>
+      <w:proofErr w:type="spellStart"/>
+      <w:r>
+        <w:t>View</w:t>
+      </w:r>
+      <w:proofErr w:type="spellEnd"/>
+      <w:r>
+        <w:t xml:space="preserve"> padrão é retornada. A </w:t>
+      </w:r>
+      <w:proofErr w:type="spellStart"/>
+      <w:r>
+        <w:t>View</w:t>
+      </w:r>
+      <w:proofErr w:type="spellEnd"/>
+      <w:r>
+        <w:t xml:space="preserve"> padrão tem o mesmo nome da </w:t>
+      </w:r>
+      <w:proofErr w:type="spellStart"/>
+      <w:r>
+        <w:t>Action</w:t>
+      </w:r>
+      <w:proofErr w:type="spellEnd"/>
+      <w:r>
+        <w:t xml:space="preserve"> </w:t>
+      </w:r>
+      <w:proofErr w:type="spellStart"/>
+      <w:r>
+        <w:t>Method</w:t>
+      </w:r>
+      <w:proofErr w:type="spellEnd"/>
+      <w:r>
+        <w:t>, Index, por exemplo.</w:t>
+      </w:r>
+    </w:p>
+    <w:p/>
+    <w:p>
+      <w:pPr>
+        <w:rPr>
+          <w:b/>
+        </w:rPr>
+      </w:pPr>
+      <w:r>
+        <w:rPr>
+          <w:b/>
+        </w:rPr>
+        <w:t xml:space="preserve">Mudando </w:t>
+      </w:r>
+      <w:proofErr w:type="spellStart"/>
+      <w:r>
+        <w:rPr>
+          <w:b/>
+        </w:rPr>
+        <w:t>Views</w:t>
+      </w:r>
+      <w:proofErr w:type="spellEnd"/>
+      <w:r>
+        <w:rPr>
+          <w:b/>
+        </w:rPr>
+        <w:t xml:space="preserve"> e Layout </w:t>
+      </w:r>
+      <w:proofErr w:type="spellStart"/>
+      <w:r>
+        <w:rPr>
+          <w:b/>
+        </w:rPr>
+        <w:t>pages</w:t>
+      </w:r>
+      <w:proofErr w:type="spellEnd"/>
+      <w:r>
+        <w:rPr>
+          <w:b/>
+        </w:rPr>
+        <w:t xml:space="preserve">. </w:t>
+      </w:r>
+    </w:p>
+    <w:p>
+      <w:r>
+        <w:t xml:space="preserve">Na </w:t>
+      </w:r>
+      <w:proofErr w:type="spellStart"/>
+      <w:r>
+        <w:t>View</w:t>
+      </w:r>
+      <w:proofErr w:type="spellEnd"/>
+      <w:r>
+        <w:t xml:space="preserve"> </w:t>
+      </w:r>
+      <w:proofErr w:type="spellStart"/>
+      <w:r>
+        <w:t>Layout.cshtml</w:t>
+      </w:r>
+      <w:proofErr w:type="spellEnd"/>
+      <w:r>
+        <w:t>, temos o layout padr</w:t>
+      </w:r>
+      <w:r>
+        <w:t>ã</w:t>
+      </w:r>
+      <w:r>
+        <w:t>o d</w:t>
+      </w:r>
+      <w:r>
+        <w:t>á página.</w:t>
+      </w:r>
+    </w:p>
+    <w:p>
+      <w:pPr>
+        <w:rPr>
+          <w:lang w:val="en-US"/>
+        </w:rPr>
+      </w:pPr>
+      <w:r>
+        <w:rPr>
+          <w:lang w:val="en-US"/>
+        </w:rPr>
+        <w:t xml:space="preserve">A View Layout </w:t>
+      </w:r>
+      <w:proofErr w:type="spellStart"/>
+      <w:r>
+        <w:rPr>
+          <w:lang w:val="en-US"/>
+        </w:rPr>
+        <w:t>nos</w:t>
+      </w:r>
+      <w:proofErr w:type="spellEnd"/>
+      <w:r>
+        <w:rPr>
+          <w:lang w:val="en-US"/>
+        </w:rPr>
+        <w:t xml:space="preserve"> </w:t>
+      </w:r>
+      <w:proofErr w:type="spellStart"/>
+      <w:r>
+        <w:rPr>
+          <w:lang w:val="en-US"/>
+        </w:rPr>
+        <w:t>permite</w:t>
+      </w:r>
+      <w:proofErr w:type="spellEnd"/>
+      <w:r>
+        <w:rPr>
+          <w:lang w:val="en-US"/>
+        </w:rPr>
+        <w:t>:</w:t>
+      </w:r>
+    </w:p>
+    <w:p>
+      <w:pPr>
+        <w:pStyle w:val="PargrafodaLista"/>
+        <w:numPr>
+          <w:ilvl w:val="0"/>
+          <w:numId w:val="12"/>
+        </w:numPr>
+      </w:pPr>
+      <w:r>
+        <w:t>Especificar os containers layouts de u</w:t>
+      </w:r>
+      <w:r>
+        <w:t xml:space="preserve">m site em um só lugar. </w:t>
+      </w:r>
+    </w:p>
+    <w:p>
+      <w:pPr>
+        <w:pStyle w:val="PargrafodaLista"/>
+        <w:numPr>
+          <w:ilvl w:val="0"/>
+          <w:numId w:val="12"/>
+        </w:numPr>
+      </w:pPr>
+      <w:r>
+        <w:t xml:space="preserve">Aplicar o </w:t>
+      </w:r>
+      <w:proofErr w:type="spellStart"/>
+      <w:r>
+        <w:t>html</w:t>
+      </w:r>
+      <w:proofErr w:type="spellEnd"/>
+      <w:r>
+        <w:t xml:space="preserve"> container layout em </w:t>
+      </w:r>
+      <w:proofErr w:type="spellStart"/>
+      <w:r>
+        <w:t>varias</w:t>
+      </w:r>
+      <w:proofErr w:type="spellEnd"/>
+      <w:r>
+        <w:t xml:space="preserve"> </w:t>
+      </w:r>
+      <w:proofErr w:type="spellStart"/>
+      <w:r>
+        <w:t>paginas</w:t>
+      </w:r>
+      <w:proofErr w:type="spellEnd"/>
+      <w:r>
+        <w:t xml:space="preserve"> no site.</w:t>
+      </w:r>
+    </w:p>
+    <w:p>
+      <w:r>
+        <w:t xml:space="preserve">Dentro da Layout </w:t>
+      </w:r>
+      <w:proofErr w:type="spellStart"/>
+      <w:r>
+        <w:t>page</w:t>
+      </w:r>
+      <w:proofErr w:type="spellEnd"/>
+      <w:r>
+        <w:t xml:space="preserve"> possuímos o @</w:t>
+      </w:r>
+      <w:proofErr w:type="spellStart"/>
+      <w:proofErr w:type="gramStart"/>
+      <w:r>
+        <w:t>RenderBody</w:t>
+      </w:r>
+      <w:proofErr w:type="spellEnd"/>
+      <w:r>
+        <w:t>(</w:t>
+      </w:r>
+      <w:proofErr w:type="gramEnd"/>
+      <w:r>
+        <w:t xml:space="preserve">): </w:t>
+      </w:r>
+      <w:proofErr w:type="spellStart"/>
+      <w:r>
+        <w:t>RenderBody</w:t>
+      </w:r>
+      <w:proofErr w:type="spellEnd"/>
+      <w:r>
+        <w:t xml:space="preserve"> é um </w:t>
+      </w:r>
+      <w:proofErr w:type="spellStart"/>
+      <w:r>
+        <w:t>placeholder</w:t>
+      </w:r>
+      <w:proofErr w:type="spellEnd"/>
+      <w:r>
+        <w:t xml:space="preserve"> onde todas as </w:t>
+      </w:r>
+      <w:proofErr w:type="spellStart"/>
+      <w:r>
+        <w:t>views</w:t>
+      </w:r>
+      <w:proofErr w:type="spellEnd"/>
+      <w:r>
+        <w:t xml:space="preserve"> especificas que criamos aparecem, amarradas na Layout </w:t>
+      </w:r>
+      <w:proofErr w:type="spellStart"/>
+      <w:r>
+        <w:t>page</w:t>
+      </w:r>
+      <w:proofErr w:type="spellEnd"/>
+      <w:r>
+        <w:t>.</w:t>
+      </w:r>
+    </w:p>
+    <w:p/>
+    <w:p>
+      <w:pPr>
+        <w:rPr>
+          <w:b/>
+        </w:rPr>
+      </w:pPr>
+      <w:r>
+        <w:rPr>
+          <w:b/>
+        </w:rPr>
+        <w:t xml:space="preserve">Passando Data da </w:t>
+      </w:r>
+      <w:proofErr w:type="spellStart"/>
+      <w:r>
+        <w:rPr>
+          <w:b/>
+        </w:rPr>
+        <w:t>Controller</w:t>
+      </w:r>
+      <w:proofErr w:type="spellEnd"/>
+      <w:r>
+        <w:rPr>
+          <w:b/>
+        </w:rPr>
+        <w:t xml:space="preserve"> para a </w:t>
+      </w:r>
+      <w:proofErr w:type="spellStart"/>
+      <w:r>
+        <w:rPr>
+          <w:b/>
+        </w:rPr>
+        <w:t>View</w:t>
+      </w:r>
+      <w:proofErr w:type="spellEnd"/>
+    </w:p>
+    <w:p>
+      <w:proofErr w:type="spellStart"/>
+      <w:r>
+        <w:t>Controller</w:t>
+      </w:r>
+      <w:proofErr w:type="spellEnd"/>
+      <w:r>
+        <w:t xml:space="preserve"> </w:t>
+      </w:r>
+      <w:proofErr w:type="spellStart"/>
+      <w:r>
+        <w:t>Actions</w:t>
+      </w:r>
+      <w:proofErr w:type="spellEnd"/>
+      <w:r>
+        <w:t xml:space="preserve"> são invocadas como resposta de requisições da URL. Uma classe da </w:t>
+      </w:r>
+      <w:proofErr w:type="spellStart"/>
+      <w:r>
+        <w:t>controller</w:t>
+      </w:r>
+      <w:proofErr w:type="spellEnd"/>
+      <w:r>
+        <w:t xml:space="preserve"> é onde o código escrito lida com as requisições do browser. A </w:t>
+      </w:r>
+      <w:proofErr w:type="spellStart"/>
+      <w:r>
+        <w:t>controller</w:t>
+      </w:r>
+      <w:proofErr w:type="spellEnd"/>
+      <w:r>
+        <w:t xml:space="preserve"> recupera dados da base de dados e decide qual tipo de resposta enviar de volta para o browser</w:t>
+      </w:r>
+      <w:r>
+        <w:t xml:space="preserve">. </w:t>
+      </w:r>
+      <w:proofErr w:type="spellStart"/>
+      <w:r>
+        <w:t>Views</w:t>
+      </w:r>
+      <w:proofErr w:type="spellEnd"/>
+      <w:r>
+        <w:t xml:space="preserve"> </w:t>
+      </w:r>
+      <w:proofErr w:type="spellStart"/>
+      <w:r>
+        <w:t>Templates</w:t>
+      </w:r>
+      <w:proofErr w:type="spellEnd"/>
+      <w:r>
+        <w:t xml:space="preserve"> podem ser usadas pela </w:t>
+      </w:r>
+      <w:proofErr w:type="spellStart"/>
+      <w:r>
+        <w:t>controller</w:t>
+      </w:r>
+      <w:proofErr w:type="spellEnd"/>
+      <w:r>
+        <w:t xml:space="preserve"> para gerar e formatar uma resposta HTML para os browsers.</w:t>
+      </w:r>
+    </w:p>
+    <w:p>
+      <w:r>
+        <w:t xml:space="preserve">As </w:t>
+      </w:r>
+      <w:proofErr w:type="spellStart"/>
+      <w:r>
+        <w:t>controllers</w:t>
+      </w:r>
+      <w:proofErr w:type="spellEnd"/>
+      <w:r>
+        <w:t xml:space="preserve"> são responsáveis por prover os dados requeridos pela </w:t>
+      </w:r>
+      <w:proofErr w:type="spellStart"/>
+      <w:r>
+        <w:t>view</w:t>
+      </w:r>
+      <w:proofErr w:type="spellEnd"/>
+      <w:r>
+        <w:t xml:space="preserve"> </w:t>
+      </w:r>
+      <w:proofErr w:type="spellStart"/>
+      <w:r>
+        <w:t>template</w:t>
+      </w:r>
+      <w:proofErr w:type="spellEnd"/>
+      <w:r>
+        <w:t xml:space="preserve"> para </w:t>
+      </w:r>
+      <w:proofErr w:type="spellStart"/>
+      <w:r>
+        <w:t>renderizar</w:t>
+      </w:r>
+      <w:proofErr w:type="spellEnd"/>
+      <w:r>
+        <w:t xml:space="preserve"> uma resposta. </w:t>
+      </w:r>
+    </w:p>
+    <w:p>
+      <w:proofErr w:type="spellStart"/>
+      <w:r>
+        <w:t>Views</w:t>
+      </w:r>
+      <w:proofErr w:type="spellEnd"/>
+      <w:r>
+        <w:t xml:space="preserve"> </w:t>
+      </w:r>
+      <w:proofErr w:type="spellStart"/>
+      <w:r>
+        <w:t>tenplates</w:t>
+      </w:r>
+      <w:proofErr w:type="spellEnd"/>
+      <w:r>
+        <w:t xml:space="preserve"> não devem:</w:t>
+      </w:r>
+    </w:p>
+    <w:p>
+      <w:r>
+        <w:tab/>
+        <w:t>- Conter regras de negócios</w:t>
+      </w:r>
+    </w:p>
+    <w:p>
+      <w:r>
+        <w:tab/>
+        <w:t>- Interagir diretamente com a base de dados</w:t>
+      </w:r>
+    </w:p>
+    <w:p>
+      <w:r>
+        <w:t xml:space="preserve">A </w:t>
+      </w:r>
+      <w:proofErr w:type="spellStart"/>
+      <w:r>
+        <w:t>view</w:t>
+      </w:r>
+      <w:proofErr w:type="spellEnd"/>
+      <w:r>
+        <w:t xml:space="preserve"> </w:t>
+      </w:r>
+      <w:proofErr w:type="spellStart"/>
+      <w:r>
+        <w:t>template</w:t>
+      </w:r>
+      <w:proofErr w:type="spellEnd"/>
+      <w:r>
+        <w:t xml:space="preserve"> deve trabalhar apenas com os </w:t>
+      </w:r>
+      <w:proofErr w:type="spellStart"/>
+      <w:r>
+        <w:t>datos</w:t>
+      </w:r>
+      <w:proofErr w:type="spellEnd"/>
+      <w:r>
+        <w:t xml:space="preserve"> fornecidos pela </w:t>
+      </w:r>
+      <w:proofErr w:type="spellStart"/>
+      <w:r>
+        <w:t>controler</w:t>
+      </w:r>
+      <w:proofErr w:type="spellEnd"/>
+      <w:r>
+        <w:t>. Essa separação de conceitos ajuda a manter o código:</w:t>
+      </w:r>
+    </w:p>
+    <w:p>
+      <w:r>
+        <w:tab/>
+        <w:t>- Limpo</w:t>
+      </w:r>
+    </w:p>
+    <w:p>
+      <w:r>
+        <w:tab/>
+        <w:t>- Testável</w:t>
+      </w:r>
+    </w:p>
+    <w:p>
+      <w:r>
+        <w:tab/>
+        <w:t>- Fácil de Manter</w:t>
+      </w:r>
+      <w:r>
+        <w:t xml:space="preserve"> </w:t>
+      </w:r>
+    </w:p>
     <w:p>
       <w:bookmarkStart w:id="0" w:name="_GoBack"/>
       <w:bookmarkEnd w:id="0"/>
@@ -205,6 +1203,230 @@
       <w:pPr>
         <w:ind w:left="1584" w:hanging="1584"/>
       </w:pPr>
+    </w:lvl>
+  </w:abstractNum>
+  <w:abstractNum w:abstractNumId="1" w15:restartNumberingAfterBreak="0">
+    <w:nsid w:val="37643FFF"/>
+    <w:multiLevelType w:val="hybridMultilevel"/>
+    <w:tmpl w:val="7C6CC638"/>
+    <w:lvl w:ilvl="0" w:tplc="50681DFA">
+      <w:numFmt w:val="bullet"/>
+      <w:lvlText w:val="-"/>
+      <w:lvlJc w:val="left"/>
+      <w:pPr>
+        <w:ind w:left="1065" w:hanging="360"/>
+      </w:pPr>
+      <w:rPr>
+        <w:rFonts w:ascii="Calibri" w:eastAsiaTheme="minorEastAsia" w:hAnsi="Calibri" w:cs="Calibri" w:hint="default"/>
+      </w:rPr>
+    </w:lvl>
+    <w:lvl w:ilvl="1" w:tplc="04160003" w:tentative="1">
+      <w:start w:val="1"/>
+      <w:numFmt w:val="bullet"/>
+      <w:lvlText w:val="o"/>
+      <w:lvlJc w:val="left"/>
+      <w:pPr>
+        <w:ind w:left="1785" w:hanging="360"/>
+      </w:pPr>
+      <w:rPr>
+        <w:rFonts w:ascii="Courier New" w:hAnsi="Courier New" w:cs="Courier New" w:hint="default"/>
+      </w:rPr>
+    </w:lvl>
+    <w:lvl w:ilvl="2" w:tplc="04160005" w:tentative="1">
+      <w:start w:val="1"/>
+      <w:numFmt w:val="bullet"/>
+      <w:lvlText w:val=""/>
+      <w:lvlJc w:val="left"/>
+      <w:pPr>
+        <w:ind w:left="2505" w:hanging="360"/>
+      </w:pPr>
+      <w:rPr>
+        <w:rFonts w:ascii="Wingdings" w:hAnsi="Wingdings" w:hint="default"/>
+      </w:rPr>
+    </w:lvl>
+    <w:lvl w:ilvl="3" w:tplc="04160001" w:tentative="1">
+      <w:start w:val="1"/>
+      <w:numFmt w:val="bullet"/>
+      <w:lvlText w:val=""/>
+      <w:lvlJc w:val="left"/>
+      <w:pPr>
+        <w:ind w:left="3225" w:hanging="360"/>
+      </w:pPr>
+      <w:rPr>
+        <w:rFonts w:ascii="Symbol" w:hAnsi="Symbol" w:hint="default"/>
+      </w:rPr>
+    </w:lvl>
+    <w:lvl w:ilvl="4" w:tplc="04160003" w:tentative="1">
+      <w:start w:val="1"/>
+      <w:numFmt w:val="bullet"/>
+      <w:lvlText w:val="o"/>
+      <w:lvlJc w:val="left"/>
+      <w:pPr>
+        <w:ind w:left="3945" w:hanging="360"/>
+      </w:pPr>
+      <w:rPr>
+        <w:rFonts w:ascii="Courier New" w:hAnsi="Courier New" w:cs="Courier New" w:hint="default"/>
+      </w:rPr>
+    </w:lvl>
+    <w:lvl w:ilvl="5" w:tplc="04160005" w:tentative="1">
+      <w:start w:val="1"/>
+      <w:numFmt w:val="bullet"/>
+      <w:lvlText w:val=""/>
+      <w:lvlJc w:val="left"/>
+      <w:pPr>
+        <w:ind w:left="4665" w:hanging="360"/>
+      </w:pPr>
+      <w:rPr>
+        <w:rFonts w:ascii="Wingdings" w:hAnsi="Wingdings" w:hint="default"/>
+      </w:rPr>
+    </w:lvl>
+    <w:lvl w:ilvl="6" w:tplc="04160001" w:tentative="1">
+      <w:start w:val="1"/>
+      <w:numFmt w:val="bullet"/>
+      <w:lvlText w:val=""/>
+      <w:lvlJc w:val="left"/>
+      <w:pPr>
+        <w:ind w:left="5385" w:hanging="360"/>
+      </w:pPr>
+      <w:rPr>
+        <w:rFonts w:ascii="Symbol" w:hAnsi="Symbol" w:hint="default"/>
+      </w:rPr>
+    </w:lvl>
+    <w:lvl w:ilvl="7" w:tplc="04160003" w:tentative="1">
+      <w:start w:val="1"/>
+      <w:numFmt w:val="bullet"/>
+      <w:lvlText w:val="o"/>
+      <w:lvlJc w:val="left"/>
+      <w:pPr>
+        <w:ind w:left="6105" w:hanging="360"/>
+      </w:pPr>
+      <w:rPr>
+        <w:rFonts w:ascii="Courier New" w:hAnsi="Courier New" w:cs="Courier New" w:hint="default"/>
+      </w:rPr>
+    </w:lvl>
+    <w:lvl w:ilvl="8" w:tplc="04160005" w:tentative="1">
+      <w:start w:val="1"/>
+      <w:numFmt w:val="bullet"/>
+      <w:lvlText w:val=""/>
+      <w:lvlJc w:val="left"/>
+      <w:pPr>
+        <w:ind w:left="6825" w:hanging="360"/>
+      </w:pPr>
+      <w:rPr>
+        <w:rFonts w:ascii="Wingdings" w:hAnsi="Wingdings" w:hint="default"/>
+      </w:rPr>
+    </w:lvl>
+  </w:abstractNum>
+  <w:abstractNum w:abstractNumId="2" w15:restartNumberingAfterBreak="0">
+    <w:nsid w:val="448320D2"/>
+    <w:multiLevelType w:val="hybridMultilevel"/>
+    <w:tmpl w:val="7B68C4BE"/>
+    <w:lvl w:ilvl="0" w:tplc="C80266CE">
+      <w:numFmt w:val="bullet"/>
+      <w:lvlText w:val=""/>
+      <w:lvlJc w:val="left"/>
+      <w:pPr>
+        <w:ind w:left="720" w:hanging="360"/>
+      </w:pPr>
+      <w:rPr>
+        <w:rFonts w:ascii="Symbol" w:eastAsiaTheme="minorEastAsia" w:hAnsi="Symbol" w:cstheme="minorBidi" w:hint="default"/>
+      </w:rPr>
+    </w:lvl>
+    <w:lvl w:ilvl="1" w:tplc="04160003">
+      <w:start w:val="1"/>
+      <w:numFmt w:val="bullet"/>
+      <w:lvlText w:val="o"/>
+      <w:lvlJc w:val="left"/>
+      <w:pPr>
+        <w:ind w:left="1440" w:hanging="360"/>
+      </w:pPr>
+      <w:rPr>
+        <w:rFonts w:ascii="Courier New" w:hAnsi="Courier New" w:cs="Courier New" w:hint="default"/>
+      </w:rPr>
+    </w:lvl>
+    <w:lvl w:ilvl="2" w:tplc="04160005" w:tentative="1">
+      <w:start w:val="1"/>
+      <w:numFmt w:val="bullet"/>
+      <w:lvlText w:val=""/>
+      <w:lvlJc w:val="left"/>
+      <w:pPr>
+        <w:ind w:left="2160" w:hanging="360"/>
+      </w:pPr>
+      <w:rPr>
+        <w:rFonts w:ascii="Wingdings" w:hAnsi="Wingdings" w:hint="default"/>
+      </w:rPr>
+    </w:lvl>
+    <w:lvl w:ilvl="3" w:tplc="04160001" w:tentative="1">
+      <w:start w:val="1"/>
+      <w:numFmt w:val="bullet"/>
+      <w:lvlText w:val=""/>
+      <w:lvlJc w:val="left"/>
+      <w:pPr>
+        <w:ind w:left="2880" w:hanging="360"/>
+      </w:pPr>
+      <w:rPr>
+        <w:rFonts w:ascii="Symbol" w:hAnsi="Symbol" w:hint="default"/>
+      </w:rPr>
+    </w:lvl>
+    <w:lvl w:ilvl="4" w:tplc="04160003" w:tentative="1">
+      <w:start w:val="1"/>
+      <w:numFmt w:val="bullet"/>
+      <w:lvlText w:val="o"/>
+      <w:lvlJc w:val="left"/>
+      <w:pPr>
+        <w:ind w:left="3600" w:hanging="360"/>
+      </w:pPr>
+      <w:rPr>
+        <w:rFonts w:ascii="Courier New" w:hAnsi="Courier New" w:cs="Courier New" w:hint="default"/>
+      </w:rPr>
+    </w:lvl>
+    <w:lvl w:ilvl="5" w:tplc="04160005" w:tentative="1">
+      <w:start w:val="1"/>
+      <w:numFmt w:val="bullet"/>
+      <w:lvlText w:val=""/>
+      <w:lvlJc w:val="left"/>
+      <w:pPr>
+        <w:ind w:left="4320" w:hanging="360"/>
+      </w:pPr>
+      <w:rPr>
+        <w:rFonts w:ascii="Wingdings" w:hAnsi="Wingdings" w:hint="default"/>
+      </w:rPr>
+    </w:lvl>
+    <w:lvl w:ilvl="6" w:tplc="04160001" w:tentative="1">
+      <w:start w:val="1"/>
+      <w:numFmt w:val="bullet"/>
+      <w:lvlText w:val=""/>
+      <w:lvlJc w:val="left"/>
+      <w:pPr>
+        <w:ind w:left="5040" w:hanging="360"/>
+      </w:pPr>
+      <w:rPr>
+        <w:rFonts w:ascii="Symbol" w:hAnsi="Symbol" w:hint="default"/>
+      </w:rPr>
+    </w:lvl>
+    <w:lvl w:ilvl="7" w:tplc="04160003" w:tentative="1">
+      <w:start w:val="1"/>
+      <w:numFmt w:val="bullet"/>
+      <w:lvlText w:val="o"/>
+      <w:lvlJc w:val="left"/>
+      <w:pPr>
+        <w:ind w:left="5760" w:hanging="360"/>
+      </w:pPr>
+      <w:rPr>
+        <w:rFonts w:ascii="Courier New" w:hAnsi="Courier New" w:cs="Courier New" w:hint="default"/>
+      </w:rPr>
+    </w:lvl>
+    <w:lvl w:ilvl="8" w:tplc="04160005" w:tentative="1">
+      <w:start w:val="1"/>
+      <w:numFmt w:val="bullet"/>
+      <w:lvlText w:val=""/>
+      <w:lvlJc w:val="left"/>
+      <w:pPr>
+        <w:ind w:left="6480" w:hanging="360"/>
+      </w:pPr>
+      <w:rPr>
+        <w:rFonts w:ascii="Wingdings" w:hAnsi="Wingdings" w:hint="default"/>
+      </w:rPr>
     </w:lvl>
   </w:abstractNum>
   <w:num w:numId="1">
@@ -236,6 +1458,12 @@
   </w:num>
   <w:num w:numId="10">
     <w:abstractNumId w:val="0"/>
+  </w:num>
+  <w:num w:numId="11">
+    <w:abstractNumId w:val="2"/>
+  </w:num>
+  <w:num w:numId="12">
+    <w:abstractNumId w:val="1"/>
   </w:num>
 </w:numbering>
 </file>
@@ -1327,6 +2555,17 @@
       <w:shd w:val="clear" w:color="auto" w:fill="E1DFDD"/>
     </w:rPr>
   </w:style>
+  <w:style w:type="paragraph" w:styleId="PargrafodaLista">
+    <w:name w:val="List Paragraph"/>
+    <w:basedOn w:val="Normal"/>
+    <w:uiPriority w:val="34"/>
+    <w:qFormat/>
+    <w:rsid w:val="00B7054B"/>
+    <w:pPr>
+      <w:ind w:left="720"/>
+      <w:contextualSpacing/>
+    </w:pPr>
+  </w:style>
 </w:styles>
 </file>
 
